--- a/Documentatie.docx
+++ b/Documentatie.docx
@@ -19,6 +19,8 @@
           <w:sz w:val="40"/>
         </w:rPr>
       </w:pPr>
+      <w:bookmarkStart w:id="0" w:name="_GoBack"/>
+      <w:bookmarkEnd w:id="0"/>
     </w:p>
     <w:p>
       <w:pPr>
@@ -199,7 +201,13 @@
         <w:rPr>
           <w:sz w:val="36"/>
         </w:rPr>
-        <w:t>fisiere</w:t>
+        <w:t>fisie</w:t>
+      </w:r>
+      <w:r>
+        <w:rPr>
+          <w:sz w:val="36"/>
+        </w:rPr>
+        <w:t>re</w:t>
       </w:r>
       <w:proofErr w:type="spellEnd"/>
       <w:r>
@@ -234,7 +242,27 @@
         <w:rPr>
           <w:sz w:val="36"/>
         </w:rPr>
-        <w:t xml:space="preserve">-un mechanism de control al </w:t>
+        <w:t xml:space="preserve">-un </w:t>
+      </w:r>
+      <w:proofErr w:type="spellStart"/>
+      <w:r>
+        <w:rPr>
+          <w:sz w:val="36"/>
+        </w:rPr>
+        <w:t>mec</w:t>
+      </w:r>
+      <w:r>
+        <w:rPr>
+          <w:sz w:val="36"/>
+        </w:rPr>
+        <w:t>anism</w:t>
+      </w:r>
+      <w:proofErr w:type="spellEnd"/>
+      <w:r>
+        <w:rPr>
+          <w:sz w:val="36"/>
+        </w:rPr>
+        <w:t xml:space="preserve"> de control al </w:t>
       </w:r>
       <w:proofErr w:type="spellStart"/>
       <w:r>
@@ -1909,12 +1937,7 @@
       </w:r>
       <w:proofErr w:type="spellStart"/>
       <w:r>
-        <w:t>m</w:t>
-      </w:r>
-      <w:bookmarkStart w:id="0" w:name="_GoBack"/>
-      <w:bookmarkEnd w:id="0"/>
-      <w:r>
-        <w:t>esajele</w:t>
+        <w:t>mesajele</w:t>
       </w:r>
       <w:proofErr w:type="spellEnd"/>
       <w:r>
@@ -2599,7 +2622,7 @@
           <w:b/>
           <w:sz w:val="40"/>
         </w:rPr>
-        <w:t>Controlul</w:t>
+        <w:t>Congestia</w:t>
       </w:r>
       <w:proofErr w:type="spellEnd"/>
       <w:r>
@@ -2615,7 +2638,7 @@
           <w:b/>
           <w:sz w:val="40"/>
         </w:rPr>
-        <w:t>congestiei</w:t>
+        <w:t>retelei</w:t>
       </w:r>
       <w:proofErr w:type="spellEnd"/>
     </w:p>
@@ -2942,11 +2965,14 @@
       </w:r>
       <w:proofErr w:type="spellStart"/>
       <w:r>
-        <w:t>intrǎin</w:t>
-      </w:r>
-      <w:proofErr w:type="spellEnd"/>
-      <w:r>
-        <w:t xml:space="preserve"> </w:t>
+        <w:t>intrǎ</w:t>
+      </w:r>
+      <w:proofErr w:type="spellEnd"/>
+      <w:r>
+        <w:t xml:space="preserve"> </w:t>
+      </w:r>
+      <w:r>
+        <w:t xml:space="preserve">in </w:t>
       </w:r>
       <w:proofErr w:type="spellStart"/>
       <w:r>
@@ -3270,11 +3296,14 @@
       </w:r>
       <w:proofErr w:type="spellEnd"/>
       <w:r>
-        <w:t xml:space="preserve"> </w:t>
-      </w:r>
-      <w:proofErr w:type="spellStart"/>
-      <w:r>
-        <w:t>almai</w:t>
+        <w:t xml:space="preserve"> al</w:t>
+      </w:r>
+      <w:r>
+        <w:t xml:space="preserve"> </w:t>
+      </w:r>
+      <w:proofErr w:type="spellStart"/>
+      <w:r>
+        <w:t>mai</w:t>
       </w:r>
       <w:proofErr w:type="spellEnd"/>
       <w:r>
@@ -3870,7 +3899,15 @@
       </w:r>
       <w:proofErr w:type="spellStart"/>
       <w:r>
-        <w:t>ajutǎpuţin</w:t>
+        <w:t>ajutǎ</w:t>
+      </w:r>
+      <w:proofErr w:type="spellEnd"/>
+      <w:r>
+        <w:t xml:space="preserve"> </w:t>
+      </w:r>
+      <w:proofErr w:type="spellStart"/>
+      <w:r>
+        <w:t>puţin</w:t>
       </w:r>
       <w:proofErr w:type="spellEnd"/>
       <w:r>
@@ -4173,15 +4210,2378 @@
     </w:p>
     <w:p>
       <w:pPr>
+        <w:jc w:val="both"/>
+      </w:pPr>
+    </w:p>
+    <w:p>
+      <w:pPr>
+        <w:jc w:val="both"/>
+        <w:rPr>
+          <w:b/>
+          <w:sz w:val="40"/>
+        </w:rPr>
+      </w:pPr>
+      <w:proofErr w:type="spellStart"/>
+      <w:r>
+        <w:rPr>
+          <w:b/>
+          <w:sz w:val="40"/>
+        </w:rPr>
+        <w:t>Algortimul</w:t>
+      </w:r>
+      <w:proofErr w:type="spellEnd"/>
+      <w:r>
+        <w:rPr>
+          <w:b/>
+          <w:sz w:val="40"/>
+        </w:rPr>
+        <w:t xml:space="preserve"> </w:t>
+      </w:r>
+      <w:r>
+        <w:rPr>
+          <w:b/>
+          <w:sz w:val="40"/>
+        </w:rPr>
+        <w:t>BITCP</w:t>
+      </w:r>
+    </w:p>
+    <w:p>
+      <w:pPr>
+        <w:jc w:val="both"/>
+      </w:pPr>
+      <w:r>
+        <w:rPr>
+          <w:b/>
+          <w:sz w:val="40"/>
+        </w:rPr>
+        <w:tab/>
+      </w:r>
+      <w:r>
+        <w:t xml:space="preserve">Binary Increase TCP </w:t>
+      </w:r>
+      <w:proofErr w:type="spellStart"/>
+      <w:proofErr w:type="gramStart"/>
+      <w:r>
+        <w:t>este</w:t>
+      </w:r>
+      <w:proofErr w:type="spellEnd"/>
+      <w:proofErr w:type="gramEnd"/>
+      <w:r>
+        <w:t xml:space="preserve"> un </w:t>
+      </w:r>
+      <w:proofErr w:type="spellStart"/>
+      <w:r>
+        <w:t>algoritm</w:t>
+      </w:r>
+      <w:proofErr w:type="spellEnd"/>
+      <w:r>
+        <w:t xml:space="preserve"> de control al </w:t>
+      </w:r>
+      <w:proofErr w:type="spellStart"/>
+      <w:r>
+        <w:t>congestiei</w:t>
+      </w:r>
+      <w:proofErr w:type="spellEnd"/>
+      <w:r>
+        <w:t xml:space="preserve"> care </w:t>
+      </w:r>
+      <w:proofErr w:type="spellStart"/>
+      <w:r>
+        <w:t>adapteazǎ</w:t>
+      </w:r>
+      <w:proofErr w:type="spellEnd"/>
+      <w:r>
+        <w:t xml:space="preserve"> </w:t>
+      </w:r>
+      <w:proofErr w:type="spellStart"/>
+      <w:r>
+        <w:t>controlul</w:t>
+      </w:r>
+      <w:proofErr w:type="spellEnd"/>
+      <w:r>
+        <w:t xml:space="preserve"> </w:t>
+      </w:r>
+      <w:proofErr w:type="spellStart"/>
+      <w:r>
+        <w:t>ferestrei</w:t>
+      </w:r>
+      <w:proofErr w:type="spellEnd"/>
+      <w:r>
+        <w:t xml:space="preserve"> in </w:t>
+      </w:r>
+      <w:proofErr w:type="spellStart"/>
+      <w:r>
+        <w:t>funcţie</w:t>
+      </w:r>
+      <w:proofErr w:type="spellEnd"/>
+      <w:r>
+        <w:t xml:space="preserve"> de </w:t>
+      </w:r>
+      <w:proofErr w:type="spellStart"/>
+      <w:r>
+        <w:t>dimensiunea</w:t>
+      </w:r>
+      <w:proofErr w:type="spellEnd"/>
+      <w:r>
+        <w:t xml:space="preserve"> </w:t>
+      </w:r>
+      <w:proofErr w:type="spellStart"/>
+      <w:r>
+        <w:t>acesteia</w:t>
+      </w:r>
+      <w:proofErr w:type="spellEnd"/>
+      <w:r>
+        <w:t xml:space="preserve">.  </w:t>
+      </w:r>
+      <w:proofErr w:type="spellStart"/>
+      <w:r>
+        <w:t>Acesta</w:t>
+      </w:r>
+      <w:proofErr w:type="spellEnd"/>
+      <w:r>
+        <w:t xml:space="preserve">  </w:t>
+      </w:r>
+      <w:proofErr w:type="spellStart"/>
+      <w:r>
+        <w:t>constǎ</w:t>
+      </w:r>
+      <w:proofErr w:type="spellEnd"/>
+      <w:r>
+        <w:t xml:space="preserve">  in  </w:t>
+      </w:r>
+      <w:proofErr w:type="spellStart"/>
+      <w:r>
+        <w:t>douǎ</w:t>
+      </w:r>
+      <w:proofErr w:type="spellEnd"/>
+      <w:r>
+        <w:t xml:space="preserve">  </w:t>
+      </w:r>
+      <w:proofErr w:type="spellStart"/>
+      <w:r>
+        <w:t>pǎrţi</w:t>
+      </w:r>
+      <w:proofErr w:type="spellEnd"/>
+      <w:r>
+        <w:t xml:space="preserve">:  </w:t>
+      </w:r>
+      <w:proofErr w:type="spellStart"/>
+      <w:r>
+        <w:t>cǎutare</w:t>
+      </w:r>
+      <w:proofErr w:type="spellEnd"/>
+      <w:r>
+        <w:t xml:space="preserve">  </w:t>
+      </w:r>
+      <w:proofErr w:type="spellStart"/>
+      <w:r>
+        <w:t>prin</w:t>
+      </w:r>
+      <w:proofErr w:type="spellEnd"/>
+      <w:r>
+        <w:t xml:space="preserve">  </w:t>
+      </w:r>
+      <w:proofErr w:type="spellStart"/>
+      <w:r>
+        <w:t>creștere</w:t>
+      </w:r>
+      <w:proofErr w:type="spellEnd"/>
+      <w:r>
+        <w:t xml:space="preserve">  </w:t>
+      </w:r>
+      <w:proofErr w:type="spellStart"/>
+      <w:r>
+        <w:t>binarǎ</w:t>
+      </w:r>
+      <w:proofErr w:type="spellEnd"/>
+      <w:r>
+        <w:t xml:space="preserve">  (binary  search increase) </w:t>
+      </w:r>
+      <w:proofErr w:type="spellStart"/>
+      <w:r>
+        <w:t>și</w:t>
+      </w:r>
+      <w:proofErr w:type="spellEnd"/>
+      <w:r>
+        <w:t xml:space="preserve"> </w:t>
+      </w:r>
+      <w:proofErr w:type="spellStart"/>
+      <w:r>
+        <w:t>creșterea</w:t>
+      </w:r>
+      <w:proofErr w:type="spellEnd"/>
+      <w:r>
+        <w:t xml:space="preserve"> </w:t>
+      </w:r>
+      <w:proofErr w:type="spellStart"/>
+      <w:r>
+        <w:t>aditivǎ</w:t>
+      </w:r>
+      <w:proofErr w:type="spellEnd"/>
+      <w:r>
+        <w:t xml:space="preserve"> a </w:t>
+      </w:r>
+      <w:proofErr w:type="spellStart"/>
+      <w:r>
+        <w:t>dimensiunii</w:t>
+      </w:r>
+      <w:proofErr w:type="spellEnd"/>
+      <w:r>
+        <w:t xml:space="preserve"> </w:t>
+      </w:r>
+      <w:proofErr w:type="spellStart"/>
+      <w:r>
+        <w:t>ferestrei</w:t>
+      </w:r>
+      <w:proofErr w:type="spellEnd"/>
+      <w:r>
+        <w:t xml:space="preserve"> (additive increase).</w:t>
+      </w:r>
+    </w:p>
+    <w:p>
+      <w:pPr>
         <w:ind w:firstLine="720"/>
         <w:jc w:val="both"/>
+        <w:rPr>
+          <w:i/>
+          <w:sz w:val="28"/>
+        </w:rPr>
       </w:pPr>
     </w:p>
     <w:p>
       <w:pPr>
         <w:ind w:firstLine="720"/>
         <w:jc w:val="both"/>
-      </w:pPr>
+        <w:rPr>
+          <w:i/>
+          <w:sz w:val="28"/>
+        </w:rPr>
+      </w:pPr>
+      <w:r>
+        <w:rPr>
+          <w:i/>
+          <w:sz w:val="28"/>
+        </w:rPr>
+        <w:t>Binary search increase</w:t>
+      </w:r>
+    </w:p>
+    <w:p>
+      <w:pPr>
+        <w:ind w:firstLine="720"/>
+        <w:jc w:val="both"/>
+      </w:pPr>
+      <w:r>
+        <w:t xml:space="preserve">In </w:t>
+      </w:r>
+      <w:proofErr w:type="spellStart"/>
+      <w:r>
+        <w:t>aceastǎ</w:t>
+      </w:r>
+      <w:proofErr w:type="spellEnd"/>
+      <w:r>
+        <w:t xml:space="preserve"> </w:t>
+      </w:r>
+      <w:proofErr w:type="spellStart"/>
+      <w:r>
+        <w:t>etapǎ</w:t>
+      </w:r>
+      <w:proofErr w:type="spellEnd"/>
+      <w:r>
+        <w:t xml:space="preserve"> </w:t>
+      </w:r>
+      <w:proofErr w:type="spellStart"/>
+      <w:r>
+        <w:t>privim</w:t>
+      </w:r>
+      <w:proofErr w:type="spellEnd"/>
+      <w:r>
+        <w:t xml:space="preserve"> </w:t>
+      </w:r>
+      <w:proofErr w:type="spellStart"/>
+      <w:r>
+        <w:t>controlul</w:t>
+      </w:r>
+      <w:proofErr w:type="spellEnd"/>
+      <w:r>
+        <w:t xml:space="preserve"> </w:t>
+      </w:r>
+      <w:proofErr w:type="spellStart"/>
+      <w:r>
+        <w:t>congestiei</w:t>
+      </w:r>
+      <w:proofErr w:type="spellEnd"/>
+      <w:r>
+        <w:t xml:space="preserve"> ca </w:t>
+      </w:r>
+      <w:proofErr w:type="spellStart"/>
+      <w:r>
+        <w:t>pe</w:t>
+      </w:r>
+      <w:proofErr w:type="spellEnd"/>
+      <w:r>
+        <w:t xml:space="preserve"> o </w:t>
+      </w:r>
+      <w:proofErr w:type="spellStart"/>
+      <w:r>
+        <w:t>problemǎ</w:t>
+      </w:r>
+      <w:proofErr w:type="spellEnd"/>
+      <w:r>
+        <w:t xml:space="preserve"> de </w:t>
+      </w:r>
+      <w:proofErr w:type="spellStart"/>
+      <w:r>
+        <w:t>cǎutare</w:t>
+      </w:r>
+      <w:proofErr w:type="spellEnd"/>
+      <w:r>
+        <w:t xml:space="preserve"> in care </w:t>
+      </w:r>
+      <w:proofErr w:type="spellStart"/>
+      <w:r>
+        <w:t>sistemul</w:t>
+      </w:r>
+      <w:proofErr w:type="spellEnd"/>
+      <w:r>
+        <w:t xml:space="preserve"> </w:t>
+      </w:r>
+      <w:proofErr w:type="spellStart"/>
+      <w:r>
+        <w:t>poate</w:t>
+      </w:r>
+      <w:proofErr w:type="spellEnd"/>
+      <w:r>
+        <w:t xml:space="preserve"> </w:t>
+      </w:r>
+      <w:proofErr w:type="spellStart"/>
+      <w:r>
+        <w:t>rǎspunde</w:t>
+      </w:r>
+      <w:proofErr w:type="spellEnd"/>
+      <w:r>
+        <w:t xml:space="preserve"> </w:t>
+      </w:r>
+      <w:proofErr w:type="spellStart"/>
+      <w:r>
+        <w:t>prin</w:t>
+      </w:r>
+      <w:proofErr w:type="spellEnd"/>
+      <w:r>
+        <w:t xml:space="preserve"> da </w:t>
+      </w:r>
+      <w:proofErr w:type="spellStart"/>
+      <w:r>
+        <w:t>sau</w:t>
+      </w:r>
+      <w:proofErr w:type="spellEnd"/>
+      <w:r>
+        <w:t xml:space="preserve"> nu </w:t>
+      </w:r>
+      <w:proofErr w:type="spellStart"/>
+      <w:r>
+        <w:t>atunci</w:t>
+      </w:r>
+      <w:proofErr w:type="spellEnd"/>
+      <w:r>
+        <w:t xml:space="preserve"> </w:t>
+      </w:r>
+      <w:proofErr w:type="spellStart"/>
+      <w:r>
+        <w:t>cȃnd</w:t>
+      </w:r>
+      <w:proofErr w:type="spellEnd"/>
+      <w:r>
+        <w:t xml:space="preserve"> </w:t>
+      </w:r>
+      <w:proofErr w:type="spellStart"/>
+      <w:r>
+        <w:t>vrem</w:t>
+      </w:r>
+      <w:proofErr w:type="spellEnd"/>
+      <w:r>
+        <w:t xml:space="preserve"> </w:t>
+      </w:r>
+      <w:proofErr w:type="spellStart"/>
+      <w:proofErr w:type="gramStart"/>
+      <w:r>
+        <w:t>sǎ</w:t>
+      </w:r>
+      <w:proofErr w:type="spellEnd"/>
+      <w:proofErr w:type="gramEnd"/>
+      <w:r>
+        <w:t xml:space="preserve"> stim </w:t>
+      </w:r>
+      <w:proofErr w:type="spellStart"/>
+      <w:r>
+        <w:t>dacǎ</w:t>
+      </w:r>
+      <w:proofErr w:type="spellEnd"/>
+      <w:r>
+        <w:t xml:space="preserve"> rata de </w:t>
+      </w:r>
+      <w:proofErr w:type="spellStart"/>
+      <w:r>
+        <w:t>transmisiune</w:t>
+      </w:r>
+      <w:proofErr w:type="spellEnd"/>
+      <w:r>
+        <w:t xml:space="preserve"> </w:t>
+      </w:r>
+      <w:proofErr w:type="spellStart"/>
+      <w:r>
+        <w:t>curentǎ</w:t>
+      </w:r>
+      <w:proofErr w:type="spellEnd"/>
+      <w:r>
+        <w:t xml:space="preserve"> </w:t>
+      </w:r>
+      <w:proofErr w:type="spellStart"/>
+      <w:r>
+        <w:t>depǎșește</w:t>
+      </w:r>
+      <w:proofErr w:type="spellEnd"/>
+      <w:r>
+        <w:t xml:space="preserve"> </w:t>
+      </w:r>
+      <w:proofErr w:type="spellStart"/>
+      <w:r>
+        <w:t>sau</w:t>
+      </w:r>
+      <w:proofErr w:type="spellEnd"/>
+      <w:r>
+        <w:t xml:space="preserve"> nu </w:t>
+      </w:r>
+      <w:proofErr w:type="spellStart"/>
+      <w:r>
+        <w:t>capacitatea</w:t>
+      </w:r>
+      <w:proofErr w:type="spellEnd"/>
+      <w:r>
+        <w:t xml:space="preserve"> </w:t>
+      </w:r>
+      <w:proofErr w:type="spellStart"/>
+      <w:r>
+        <w:t>reţelei</w:t>
+      </w:r>
+      <w:proofErr w:type="spellEnd"/>
+      <w:r>
+        <w:t xml:space="preserve">. </w:t>
+      </w:r>
+      <w:proofErr w:type="spellStart"/>
+      <w:r>
+        <w:t>Fereastra</w:t>
+      </w:r>
+      <w:proofErr w:type="spellEnd"/>
+      <w:r>
+        <w:t xml:space="preserve"> </w:t>
+      </w:r>
+      <w:proofErr w:type="spellStart"/>
+      <w:r>
+        <w:t>minimǎ</w:t>
+      </w:r>
+      <w:proofErr w:type="spellEnd"/>
+      <w:r>
+        <w:t xml:space="preserve"> </w:t>
+      </w:r>
+      <w:proofErr w:type="spellStart"/>
+      <w:r>
+        <w:t>curentǎ</w:t>
+      </w:r>
+      <w:proofErr w:type="spellEnd"/>
+      <w:r>
+        <w:t xml:space="preserve"> </w:t>
+      </w:r>
+      <w:proofErr w:type="spellStart"/>
+      <w:r>
+        <w:t>poate</w:t>
+      </w:r>
+      <w:proofErr w:type="spellEnd"/>
+      <w:r>
+        <w:t xml:space="preserve"> fi </w:t>
+      </w:r>
+      <w:proofErr w:type="spellStart"/>
+      <w:r>
+        <w:t>estimatǎ</w:t>
+      </w:r>
+      <w:proofErr w:type="spellEnd"/>
+      <w:r>
+        <w:t xml:space="preserve"> ca </w:t>
+      </w:r>
+      <w:proofErr w:type="spellStart"/>
+      <w:r>
+        <w:t>dimensiunea</w:t>
+      </w:r>
+      <w:proofErr w:type="spellEnd"/>
+      <w:r>
+        <w:t xml:space="preserve"> </w:t>
+      </w:r>
+      <w:proofErr w:type="spellStart"/>
+      <w:r>
+        <w:t>ferestrei</w:t>
+      </w:r>
+      <w:proofErr w:type="spellEnd"/>
+      <w:r>
+        <w:t xml:space="preserve"> </w:t>
+      </w:r>
+      <w:proofErr w:type="spellStart"/>
+      <w:r>
+        <w:t>atunci</w:t>
+      </w:r>
+      <w:proofErr w:type="spellEnd"/>
+      <w:r>
+        <w:t xml:space="preserve"> </w:t>
+      </w:r>
+      <w:proofErr w:type="spellStart"/>
+      <w:r>
+        <w:t>cȃnd</w:t>
+      </w:r>
+      <w:proofErr w:type="spellEnd"/>
+      <w:r>
+        <w:t xml:space="preserve"> nu </w:t>
+      </w:r>
+      <w:proofErr w:type="spellStart"/>
+      <w:r>
+        <w:t>avem</w:t>
+      </w:r>
+      <w:proofErr w:type="spellEnd"/>
+      <w:r>
+        <w:t xml:space="preserve"> </w:t>
+      </w:r>
+      <w:proofErr w:type="spellStart"/>
+      <w:r>
+        <w:t>pierderi</w:t>
+      </w:r>
+      <w:proofErr w:type="spellEnd"/>
+      <w:r>
+        <w:t xml:space="preserve">. </w:t>
+      </w:r>
+    </w:p>
+    <w:p>
+      <w:pPr>
+        <w:ind w:firstLine="720"/>
+        <w:jc w:val="both"/>
+      </w:pPr>
+      <w:proofErr w:type="spellStart"/>
+      <w:r>
+        <w:t>Dacǎ</w:t>
+      </w:r>
+      <w:proofErr w:type="spellEnd"/>
+      <w:r>
+        <w:t xml:space="preserve"> se </w:t>
+      </w:r>
+      <w:proofErr w:type="spellStart"/>
+      <w:r>
+        <w:t>știe</w:t>
+      </w:r>
+      <w:proofErr w:type="spellEnd"/>
+      <w:r>
+        <w:t xml:space="preserve"> </w:t>
+      </w:r>
+      <w:proofErr w:type="spellStart"/>
+      <w:r>
+        <w:t>dimensiunea</w:t>
+      </w:r>
+      <w:proofErr w:type="spellEnd"/>
+      <w:r>
+        <w:t xml:space="preserve"> </w:t>
+      </w:r>
+      <w:proofErr w:type="spellStart"/>
+      <w:r>
+        <w:t>maximǎ</w:t>
+      </w:r>
+      <w:proofErr w:type="spellEnd"/>
+      <w:r>
+        <w:t xml:space="preserve"> a </w:t>
+      </w:r>
+      <w:proofErr w:type="spellStart"/>
+      <w:r>
+        <w:t>ferestrei</w:t>
+      </w:r>
+      <w:proofErr w:type="spellEnd"/>
+      <w:r>
+        <w:t xml:space="preserve">, </w:t>
+      </w:r>
+      <w:proofErr w:type="spellStart"/>
+      <w:r>
+        <w:t>putem</w:t>
+      </w:r>
+      <w:proofErr w:type="spellEnd"/>
+      <w:r>
+        <w:t xml:space="preserve"> </w:t>
+      </w:r>
+      <w:proofErr w:type="spellStart"/>
+      <w:r>
+        <w:t>sǎ</w:t>
+      </w:r>
+      <w:proofErr w:type="spellEnd"/>
+      <w:r>
+        <w:t xml:space="preserve"> </w:t>
+      </w:r>
+      <w:proofErr w:type="spellStart"/>
+      <w:r>
+        <w:t>aplicǎm</w:t>
+      </w:r>
+      <w:proofErr w:type="spellEnd"/>
+      <w:r>
+        <w:t xml:space="preserve"> o </w:t>
+      </w:r>
+      <w:proofErr w:type="spellStart"/>
+      <w:r>
+        <w:t>tehnicǎ</w:t>
+      </w:r>
+      <w:proofErr w:type="spellEnd"/>
+      <w:r>
+        <w:t xml:space="preserve"> de </w:t>
+      </w:r>
+      <w:proofErr w:type="spellStart"/>
+      <w:r>
+        <w:t>cǎutare</w:t>
+      </w:r>
+      <w:proofErr w:type="spellEnd"/>
+      <w:r>
+        <w:t xml:space="preserve"> </w:t>
+      </w:r>
+      <w:proofErr w:type="spellStart"/>
+      <w:r>
+        <w:t>binarǎ</w:t>
+      </w:r>
+      <w:proofErr w:type="spellEnd"/>
+      <w:r>
+        <w:t xml:space="preserve"> </w:t>
+      </w:r>
+      <w:proofErr w:type="spellStart"/>
+      <w:proofErr w:type="gramStart"/>
+      <w:r>
+        <w:t>pentru</w:t>
+      </w:r>
+      <w:proofErr w:type="spellEnd"/>
+      <w:r>
+        <w:t xml:space="preserve">  a</w:t>
+      </w:r>
+      <w:proofErr w:type="gramEnd"/>
+      <w:r>
+        <w:t xml:space="preserve">  seta  </w:t>
+      </w:r>
+      <w:proofErr w:type="spellStart"/>
+      <w:r>
+        <w:t>dimensiunea</w:t>
+      </w:r>
+      <w:proofErr w:type="spellEnd"/>
+      <w:r>
+        <w:t xml:space="preserve"> </w:t>
+      </w:r>
+      <w:proofErr w:type="spellStart"/>
+      <w:r>
+        <w:t>ferestrei</w:t>
+      </w:r>
+      <w:proofErr w:type="spellEnd"/>
+      <w:r>
+        <w:t xml:space="preserve">  </w:t>
+      </w:r>
+      <w:proofErr w:type="spellStart"/>
+      <w:r>
+        <w:t>curente</w:t>
+      </w:r>
+      <w:proofErr w:type="spellEnd"/>
+      <w:r>
+        <w:t xml:space="preserve">  la  </w:t>
+      </w:r>
+      <w:proofErr w:type="spellStart"/>
+      <w:r>
+        <w:t>dimensiunea</w:t>
+      </w:r>
+      <w:proofErr w:type="spellEnd"/>
+      <w:r>
+        <w:t xml:space="preserve">  </w:t>
+      </w:r>
+      <w:proofErr w:type="spellStart"/>
+      <w:r>
+        <w:t>medie</w:t>
+      </w:r>
+      <w:proofErr w:type="spellEnd"/>
+      <w:r>
+        <w:t xml:space="preserve"> </w:t>
+      </w:r>
+      <w:proofErr w:type="spellStart"/>
+      <w:r>
+        <w:t>dintre</w:t>
+      </w:r>
+      <w:proofErr w:type="spellEnd"/>
+      <w:r>
+        <w:t xml:space="preserve"> </w:t>
+      </w:r>
+      <w:proofErr w:type="spellStart"/>
+      <w:r>
+        <w:t>minimul</w:t>
+      </w:r>
+      <w:proofErr w:type="spellEnd"/>
+      <w:r>
+        <w:t xml:space="preserve"> </w:t>
+      </w:r>
+      <w:proofErr w:type="spellStart"/>
+      <w:r>
+        <w:t>estimat</w:t>
+      </w:r>
+      <w:proofErr w:type="spellEnd"/>
+      <w:r>
+        <w:t xml:space="preserve"> </w:t>
+      </w:r>
+      <w:proofErr w:type="spellStart"/>
+      <w:r>
+        <w:t>și</w:t>
+      </w:r>
+      <w:proofErr w:type="spellEnd"/>
+      <w:r>
+        <w:t xml:space="preserve"> </w:t>
+      </w:r>
+      <w:proofErr w:type="spellStart"/>
+      <w:r>
+        <w:t>maximul</w:t>
+      </w:r>
+      <w:proofErr w:type="spellEnd"/>
+      <w:r>
+        <w:t xml:space="preserve"> </w:t>
+      </w:r>
+      <w:proofErr w:type="spellStart"/>
+      <w:r>
+        <w:t>cunoscut</w:t>
+      </w:r>
+      <w:proofErr w:type="spellEnd"/>
+      <w:r>
+        <w:t xml:space="preserve">. </w:t>
+      </w:r>
+      <w:proofErr w:type="spellStart"/>
+      <w:r>
+        <w:t>Dacǎ</w:t>
+      </w:r>
+      <w:proofErr w:type="spellEnd"/>
+      <w:r>
+        <w:t xml:space="preserve"> </w:t>
+      </w:r>
+      <w:proofErr w:type="spellStart"/>
+      <w:r>
+        <w:t>aceastǎ</w:t>
+      </w:r>
+      <w:proofErr w:type="spellEnd"/>
+      <w:r>
+        <w:t xml:space="preserve"> </w:t>
+      </w:r>
+      <w:proofErr w:type="spellStart"/>
+      <w:r>
+        <w:t>dimensiune</w:t>
+      </w:r>
+      <w:proofErr w:type="spellEnd"/>
+      <w:r>
+        <w:t xml:space="preserve"> </w:t>
+      </w:r>
+      <w:proofErr w:type="spellStart"/>
+      <w:r>
+        <w:t>dǎ</w:t>
+      </w:r>
+      <w:proofErr w:type="spellEnd"/>
+      <w:r>
+        <w:t xml:space="preserve"> </w:t>
+      </w:r>
+      <w:proofErr w:type="spellStart"/>
+      <w:r>
+        <w:t>pierderi,noua</w:t>
+      </w:r>
+      <w:proofErr w:type="spellEnd"/>
+      <w:r>
+        <w:t xml:space="preserve">  </w:t>
+      </w:r>
+      <w:proofErr w:type="spellStart"/>
+      <w:r>
+        <w:t>fereastrǎ</w:t>
+      </w:r>
+      <w:proofErr w:type="spellEnd"/>
+      <w:r>
+        <w:t xml:space="preserve">  </w:t>
+      </w:r>
+      <w:proofErr w:type="spellStart"/>
+      <w:r>
+        <w:t>poate</w:t>
+      </w:r>
+      <w:proofErr w:type="spellEnd"/>
+      <w:r>
+        <w:t xml:space="preserve">  fi  </w:t>
+      </w:r>
+      <w:proofErr w:type="spellStart"/>
+      <w:r>
+        <w:t>tratatǎ</w:t>
+      </w:r>
+      <w:proofErr w:type="spellEnd"/>
+      <w:r>
+        <w:t xml:space="preserve">  ca  un  </w:t>
+      </w:r>
+      <w:proofErr w:type="spellStart"/>
+      <w:r>
+        <w:t>nou</w:t>
+      </w:r>
+      <w:proofErr w:type="spellEnd"/>
+      <w:r>
+        <w:t xml:space="preserve">  maxim,  </w:t>
+      </w:r>
+      <w:proofErr w:type="spellStart"/>
+      <w:r>
+        <w:t>iar</w:t>
+      </w:r>
+      <w:proofErr w:type="spellEnd"/>
+      <w:r>
+        <w:t xml:space="preserve">  </w:t>
+      </w:r>
+      <w:proofErr w:type="spellStart"/>
+      <w:r>
+        <w:t>dimensiunea</w:t>
+      </w:r>
+      <w:proofErr w:type="spellEnd"/>
+      <w:r>
+        <w:t xml:space="preserve">  </w:t>
+      </w:r>
+      <w:proofErr w:type="spellStart"/>
+      <w:r>
+        <w:t>ferestrei</w:t>
+      </w:r>
+      <w:proofErr w:type="spellEnd"/>
+      <w:r>
+        <w:t xml:space="preserve">  </w:t>
+      </w:r>
+      <w:proofErr w:type="spellStart"/>
+      <w:r>
+        <w:t>dupǎ</w:t>
+      </w:r>
+      <w:proofErr w:type="spellEnd"/>
+      <w:r>
+        <w:t xml:space="preserve"> </w:t>
+      </w:r>
+      <w:proofErr w:type="spellStart"/>
+      <w:r>
+        <w:t>pierderea</w:t>
+      </w:r>
+      <w:proofErr w:type="spellEnd"/>
+      <w:r>
+        <w:t xml:space="preserve"> </w:t>
+      </w:r>
+      <w:proofErr w:type="spellStart"/>
+      <w:r>
+        <w:t>pachetelor</w:t>
+      </w:r>
+      <w:proofErr w:type="spellEnd"/>
+      <w:r>
+        <w:t xml:space="preserve"> </w:t>
+      </w:r>
+      <w:proofErr w:type="spellStart"/>
+      <w:r>
+        <w:t>devine</w:t>
+      </w:r>
+      <w:proofErr w:type="spellEnd"/>
+      <w:r>
+        <w:t xml:space="preserve"> </w:t>
+      </w:r>
+      <w:proofErr w:type="spellStart"/>
+      <w:r>
+        <w:t>noul</w:t>
+      </w:r>
+      <w:proofErr w:type="spellEnd"/>
+      <w:r>
+        <w:t xml:space="preserve"> minim. Media </w:t>
+      </w:r>
+      <w:proofErr w:type="spellStart"/>
+      <w:r>
+        <w:t>acestor</w:t>
+      </w:r>
+      <w:proofErr w:type="spellEnd"/>
+      <w:r>
+        <w:t xml:space="preserve"> </w:t>
+      </w:r>
+      <w:proofErr w:type="spellStart"/>
+      <w:r>
+        <w:t>valori</w:t>
+      </w:r>
+      <w:proofErr w:type="spellEnd"/>
+      <w:r>
+        <w:t xml:space="preserve"> </w:t>
+      </w:r>
+      <w:proofErr w:type="spellStart"/>
+      <w:r>
+        <w:t>devine</w:t>
+      </w:r>
+      <w:proofErr w:type="spellEnd"/>
+      <w:r>
+        <w:t xml:space="preserve"> </w:t>
+      </w:r>
+      <w:proofErr w:type="spellStart"/>
+      <w:r>
+        <w:t>noul</w:t>
+      </w:r>
+      <w:proofErr w:type="spellEnd"/>
+      <w:r>
+        <w:t xml:space="preserve"> </w:t>
+      </w:r>
+      <w:proofErr w:type="spellStart"/>
+      <w:r>
+        <w:t>optim</w:t>
+      </w:r>
+      <w:proofErr w:type="spellEnd"/>
+      <w:r>
+        <w:t>.</w:t>
+      </w:r>
+    </w:p>
+    <w:p>
+      <w:pPr>
+        <w:ind w:firstLine="720"/>
+        <w:jc w:val="both"/>
+      </w:pPr>
+      <w:proofErr w:type="spellStart"/>
+      <w:r>
+        <w:t>Acest</w:t>
+      </w:r>
+      <w:proofErr w:type="spellEnd"/>
+      <w:r>
+        <w:t xml:space="preserve">  </w:t>
+      </w:r>
+      <w:proofErr w:type="spellStart"/>
+      <w:r>
+        <w:t>proces</w:t>
+      </w:r>
+      <w:proofErr w:type="spellEnd"/>
+      <w:r>
+        <w:t xml:space="preserve">  de  </w:t>
+      </w:r>
+      <w:proofErr w:type="spellStart"/>
+      <w:r>
+        <w:t>recalculare</w:t>
+      </w:r>
+      <w:proofErr w:type="spellEnd"/>
+      <w:r>
+        <w:t xml:space="preserve">  a  </w:t>
+      </w:r>
+      <w:proofErr w:type="spellStart"/>
+      <w:r>
+        <w:t>minimului</w:t>
+      </w:r>
+      <w:proofErr w:type="spellEnd"/>
+      <w:r>
+        <w:t xml:space="preserve">  </w:t>
+      </w:r>
+      <w:proofErr w:type="spellStart"/>
+      <w:r>
+        <w:t>și</w:t>
+      </w:r>
+      <w:proofErr w:type="spellEnd"/>
+      <w:r>
+        <w:t xml:space="preserve">  </w:t>
+      </w:r>
+      <w:proofErr w:type="spellStart"/>
+      <w:r>
+        <w:t>maximului</w:t>
+      </w:r>
+      <w:proofErr w:type="spellEnd"/>
+      <w:r>
+        <w:t xml:space="preserve">  are  </w:t>
+      </w:r>
+      <w:proofErr w:type="spellStart"/>
+      <w:r>
+        <w:t>loc</w:t>
+      </w:r>
+      <w:proofErr w:type="spellEnd"/>
+      <w:r>
+        <w:t xml:space="preserve">  </w:t>
+      </w:r>
+      <w:proofErr w:type="spellStart"/>
+      <w:r>
+        <w:t>pȃnǎ</w:t>
+      </w:r>
+      <w:proofErr w:type="spellEnd"/>
+      <w:r>
+        <w:t xml:space="preserve">  </w:t>
+      </w:r>
+      <w:proofErr w:type="spellStart"/>
+      <w:r>
+        <w:t>cȃnd</w:t>
+      </w:r>
+      <w:proofErr w:type="spellEnd"/>
+      <w:r>
+        <w:t xml:space="preserve"> </w:t>
+      </w:r>
+      <w:proofErr w:type="spellStart"/>
+      <w:r>
+        <w:t>diferenţa</w:t>
+      </w:r>
+      <w:proofErr w:type="spellEnd"/>
+      <w:r>
+        <w:t xml:space="preserve"> </w:t>
+      </w:r>
+      <w:proofErr w:type="spellStart"/>
+      <w:r>
+        <w:t>dintre</w:t>
+      </w:r>
+      <w:proofErr w:type="spellEnd"/>
+      <w:r>
+        <w:t xml:space="preserve"> </w:t>
+      </w:r>
+      <w:proofErr w:type="spellStart"/>
+      <w:r>
+        <w:t>dimensiunea</w:t>
+      </w:r>
+      <w:proofErr w:type="spellEnd"/>
+      <w:r>
+        <w:t xml:space="preserve"> </w:t>
+      </w:r>
+      <w:proofErr w:type="spellStart"/>
+      <w:r>
+        <w:t>maximǎ</w:t>
+      </w:r>
+      <w:proofErr w:type="spellEnd"/>
+      <w:r>
+        <w:t xml:space="preserve"> </w:t>
+      </w:r>
+      <w:proofErr w:type="spellStart"/>
+      <w:r>
+        <w:t>și</w:t>
+      </w:r>
+      <w:proofErr w:type="spellEnd"/>
+      <w:r>
+        <w:t xml:space="preserve"> </w:t>
+      </w:r>
+      <w:proofErr w:type="spellStart"/>
+      <w:r>
+        <w:t>cea</w:t>
+      </w:r>
+      <w:proofErr w:type="spellEnd"/>
+      <w:r>
+        <w:t xml:space="preserve"> </w:t>
+      </w:r>
+      <w:proofErr w:type="spellStart"/>
+      <w:r>
+        <w:t>minimǎ</w:t>
+      </w:r>
+      <w:proofErr w:type="spellEnd"/>
+      <w:r>
+        <w:t xml:space="preserve"> </w:t>
+      </w:r>
+      <w:proofErr w:type="spellStart"/>
+      <w:r>
+        <w:t>scade</w:t>
+      </w:r>
+      <w:proofErr w:type="spellEnd"/>
+      <w:r>
+        <w:t xml:space="preserve"> sub un </w:t>
+      </w:r>
+      <w:proofErr w:type="spellStart"/>
+      <w:r>
+        <w:t>nivel</w:t>
+      </w:r>
+      <w:proofErr w:type="spellEnd"/>
+      <w:r>
+        <w:t xml:space="preserve"> </w:t>
+      </w:r>
+      <w:proofErr w:type="spellStart"/>
+      <w:r>
+        <w:t>prestabilit</w:t>
+      </w:r>
+      <w:proofErr w:type="spellEnd"/>
+      <w:r>
+        <w:t xml:space="preserve"> </w:t>
+      </w:r>
+      <w:proofErr w:type="spellStart"/>
+      <w:r>
+        <w:t>numit</w:t>
+      </w:r>
+      <w:proofErr w:type="spellEnd"/>
+      <w:r>
+        <w:t xml:space="preserve"> </w:t>
+      </w:r>
+      <w:proofErr w:type="spellStart"/>
+      <w:r>
+        <w:t>incrementare</w:t>
+      </w:r>
+      <w:proofErr w:type="spellEnd"/>
+      <w:r>
+        <w:t xml:space="preserve"> </w:t>
+      </w:r>
+      <w:proofErr w:type="spellStart"/>
+      <w:r>
+        <w:t>minimǎ</w:t>
+      </w:r>
+      <w:proofErr w:type="spellEnd"/>
+      <w:r>
+        <w:t xml:space="preserve"> </w:t>
+      </w:r>
+      <w:proofErr w:type="spellStart"/>
+      <w:r>
+        <w:t>Smin</w:t>
+      </w:r>
+      <w:proofErr w:type="spellEnd"/>
+      <w:r>
+        <w:t>.</w:t>
+      </w:r>
+    </w:p>
+    <w:p>
+      <w:pPr>
+        <w:ind w:firstLine="720"/>
+        <w:jc w:val="both"/>
+        <w:rPr>
+          <w:i/>
+          <w:sz w:val="28"/>
+        </w:rPr>
+      </w:pPr>
+    </w:p>
+    <w:p>
+      <w:pPr>
+        <w:ind w:firstLine="720"/>
+        <w:jc w:val="both"/>
+        <w:rPr>
+          <w:i/>
+          <w:sz w:val="28"/>
+        </w:rPr>
+      </w:pPr>
+      <w:r>
+        <w:rPr>
+          <w:i/>
+          <w:sz w:val="28"/>
+        </w:rPr>
+        <w:t>Additive increase</w:t>
+      </w:r>
+    </w:p>
+    <w:p>
+      <w:pPr>
+        <w:ind w:firstLine="720"/>
+        <w:jc w:val="both"/>
+      </w:pPr>
+      <w:proofErr w:type="spellStart"/>
+      <w:r>
+        <w:t>Pentru</w:t>
+      </w:r>
+      <w:proofErr w:type="spellEnd"/>
+      <w:r>
+        <w:t xml:space="preserve">  a  </w:t>
+      </w:r>
+      <w:proofErr w:type="spellStart"/>
+      <w:r>
+        <w:t>asigura</w:t>
+      </w:r>
+      <w:proofErr w:type="spellEnd"/>
+      <w:r>
+        <w:t xml:space="preserve">  o  </w:t>
+      </w:r>
+      <w:proofErr w:type="spellStart"/>
+      <w:r>
+        <w:t>convergenţǎ</w:t>
+      </w:r>
+      <w:proofErr w:type="spellEnd"/>
+      <w:r>
+        <w:t xml:space="preserve">  </w:t>
+      </w:r>
+      <w:proofErr w:type="spellStart"/>
+      <w:r>
+        <w:t>rapidǎ</w:t>
+      </w:r>
+      <w:proofErr w:type="spellEnd"/>
+      <w:r>
+        <w:t xml:space="preserve">  a  </w:t>
+      </w:r>
+      <w:proofErr w:type="spellStart"/>
+      <w:r>
+        <w:t>algoritmului</w:t>
+      </w:r>
+      <w:proofErr w:type="spellEnd"/>
+      <w:r>
+        <w:t xml:space="preserve">  </w:t>
+      </w:r>
+      <w:proofErr w:type="spellStart"/>
+      <w:r>
+        <w:t>și</w:t>
+      </w:r>
+      <w:proofErr w:type="spellEnd"/>
+      <w:r>
+        <w:t xml:space="preserve">  </w:t>
+      </w:r>
+      <w:proofErr w:type="spellStart"/>
+      <w:r>
+        <w:t>corectitudinea</w:t>
+      </w:r>
+      <w:proofErr w:type="spellEnd"/>
+      <w:r>
+        <w:t xml:space="preserve">,  se </w:t>
+      </w:r>
+      <w:proofErr w:type="spellStart"/>
+      <w:r>
+        <w:t>combinǎ</w:t>
+      </w:r>
+      <w:proofErr w:type="spellEnd"/>
+      <w:r>
+        <w:t xml:space="preserve">  </w:t>
+      </w:r>
+      <w:proofErr w:type="spellStart"/>
+      <w:r>
+        <w:t>cǎutarea</w:t>
+      </w:r>
+      <w:proofErr w:type="spellEnd"/>
+      <w:r>
+        <w:t xml:space="preserve">  </w:t>
+      </w:r>
+      <w:proofErr w:type="spellStart"/>
+      <w:r>
+        <w:t>binarǎ</w:t>
+      </w:r>
+      <w:proofErr w:type="spellEnd"/>
+      <w:r>
+        <w:t xml:space="preserve">  cu  o  </w:t>
+      </w:r>
+      <w:proofErr w:type="spellStart"/>
+      <w:r>
+        <w:t>strategie</w:t>
+      </w:r>
+      <w:proofErr w:type="spellEnd"/>
+      <w:r>
+        <w:t xml:space="preserve">  de  </w:t>
+      </w:r>
+      <w:proofErr w:type="spellStart"/>
+      <w:r>
+        <w:t>creștere</w:t>
+      </w:r>
+      <w:proofErr w:type="spellEnd"/>
+      <w:r>
+        <w:t xml:space="preserve">  </w:t>
+      </w:r>
+      <w:proofErr w:type="spellStart"/>
+      <w:r>
+        <w:t>aditivǎ</w:t>
+      </w:r>
+      <w:proofErr w:type="spellEnd"/>
+      <w:r>
+        <w:t xml:space="preserve">.  </w:t>
+      </w:r>
+      <w:proofErr w:type="spellStart"/>
+      <w:r>
+        <w:t>Cȃnd</w:t>
+      </w:r>
+      <w:proofErr w:type="spellEnd"/>
+      <w:r>
+        <w:t xml:space="preserve">  </w:t>
+      </w:r>
+      <w:proofErr w:type="spellStart"/>
+      <w:r>
+        <w:t>distanţa</w:t>
+      </w:r>
+      <w:proofErr w:type="spellEnd"/>
+      <w:r>
+        <w:t xml:space="preserve">  </w:t>
+      </w:r>
+      <w:proofErr w:type="spellStart"/>
+      <w:r>
+        <w:t>dintre</w:t>
+      </w:r>
+      <w:proofErr w:type="spellEnd"/>
+      <w:r>
+        <w:t xml:space="preserve"> </w:t>
+      </w:r>
+      <w:proofErr w:type="spellStart"/>
+      <w:r>
+        <w:t>dimensiunea</w:t>
+      </w:r>
+      <w:proofErr w:type="spellEnd"/>
+      <w:r>
+        <w:t xml:space="preserve">  </w:t>
+      </w:r>
+      <w:proofErr w:type="spellStart"/>
+      <w:r>
+        <w:t>medie</w:t>
+      </w:r>
+      <w:proofErr w:type="spellEnd"/>
+      <w:r>
+        <w:t xml:space="preserve">  </w:t>
+      </w:r>
+      <w:proofErr w:type="spellStart"/>
+      <w:r>
+        <w:t>și</w:t>
+      </w:r>
+      <w:proofErr w:type="spellEnd"/>
+      <w:r>
+        <w:t xml:space="preserve">  </w:t>
+      </w:r>
+      <w:proofErr w:type="spellStart"/>
+      <w:r>
+        <w:t>minimul</w:t>
+      </w:r>
+      <w:proofErr w:type="spellEnd"/>
+      <w:r>
+        <w:t xml:space="preserve">  </w:t>
+      </w:r>
+      <w:proofErr w:type="spellStart"/>
+      <w:r>
+        <w:t>curent</w:t>
+      </w:r>
+      <w:proofErr w:type="spellEnd"/>
+      <w:r>
+        <w:t xml:space="preserve">  </w:t>
+      </w:r>
+      <w:proofErr w:type="spellStart"/>
+      <w:r>
+        <w:t>este</w:t>
+      </w:r>
+      <w:proofErr w:type="spellEnd"/>
+      <w:r>
+        <w:t xml:space="preserve">  </w:t>
+      </w:r>
+      <w:proofErr w:type="spellStart"/>
+      <w:r>
+        <w:t>foarte</w:t>
+      </w:r>
+      <w:proofErr w:type="spellEnd"/>
+      <w:r>
+        <w:t xml:space="preserve">  mare,  </w:t>
+      </w:r>
+      <w:proofErr w:type="spellStart"/>
+      <w:r>
+        <w:t>creșterea</w:t>
+      </w:r>
+      <w:proofErr w:type="spellEnd"/>
+      <w:r>
+        <w:t xml:space="preserve">  </w:t>
+      </w:r>
+      <w:proofErr w:type="spellStart"/>
+      <w:r>
+        <w:t>dimensiunii</w:t>
+      </w:r>
+      <w:proofErr w:type="spellEnd"/>
+      <w:r>
+        <w:t xml:space="preserve"> </w:t>
+      </w:r>
+      <w:proofErr w:type="spellStart"/>
+      <w:r>
+        <w:t>ferestrei</w:t>
+      </w:r>
+      <w:proofErr w:type="spellEnd"/>
+      <w:r>
+        <w:t xml:space="preserve"> direct la </w:t>
+      </w:r>
+      <w:proofErr w:type="spellStart"/>
+      <w:r>
+        <w:t>cea</w:t>
+      </w:r>
+      <w:proofErr w:type="spellEnd"/>
+      <w:r>
+        <w:t xml:space="preserve"> </w:t>
+      </w:r>
+      <w:proofErr w:type="spellStart"/>
+      <w:r>
+        <w:t>medie</w:t>
+      </w:r>
+      <w:proofErr w:type="spellEnd"/>
+      <w:r>
+        <w:t xml:space="preserve"> </w:t>
+      </w:r>
+      <w:proofErr w:type="spellStart"/>
+      <w:r>
+        <w:t>este</w:t>
+      </w:r>
+      <w:proofErr w:type="spellEnd"/>
+      <w:r>
+        <w:t xml:space="preserve"> un factor de </w:t>
+      </w:r>
+      <w:proofErr w:type="spellStart"/>
+      <w:r>
+        <w:t>risc</w:t>
+      </w:r>
+      <w:proofErr w:type="spellEnd"/>
+      <w:r>
+        <w:t xml:space="preserve"> in </w:t>
+      </w:r>
+      <w:proofErr w:type="spellStart"/>
+      <w:r>
+        <w:t>reţea</w:t>
+      </w:r>
+      <w:proofErr w:type="spellEnd"/>
+      <w:r>
+        <w:t xml:space="preserve">. </w:t>
+      </w:r>
+      <w:proofErr w:type="spellStart"/>
+      <w:r>
+        <w:t>Astfel</w:t>
+      </w:r>
+      <w:proofErr w:type="spellEnd"/>
+      <w:r>
+        <w:t xml:space="preserve">, </w:t>
+      </w:r>
+      <w:proofErr w:type="spellStart"/>
+      <w:r>
+        <w:t>cȃnd</w:t>
+      </w:r>
+      <w:proofErr w:type="spellEnd"/>
+      <w:r>
+        <w:t xml:space="preserve"> </w:t>
+      </w:r>
+      <w:proofErr w:type="spellStart"/>
+      <w:r>
+        <w:t>distanţa</w:t>
+      </w:r>
+      <w:proofErr w:type="spellEnd"/>
+      <w:r>
+        <w:t xml:space="preserve"> </w:t>
+      </w:r>
+      <w:proofErr w:type="spellStart"/>
+      <w:r>
+        <w:t>dintre</w:t>
+      </w:r>
+      <w:proofErr w:type="spellEnd"/>
+      <w:r>
+        <w:t xml:space="preserve"> </w:t>
+      </w:r>
+      <w:proofErr w:type="spellStart"/>
+      <w:r>
+        <w:t>dimensiunea</w:t>
+      </w:r>
+      <w:proofErr w:type="spellEnd"/>
+      <w:r>
+        <w:t xml:space="preserve"> </w:t>
+      </w:r>
+      <w:proofErr w:type="spellStart"/>
+      <w:r>
+        <w:t>ferestrei</w:t>
+      </w:r>
+      <w:proofErr w:type="spellEnd"/>
+      <w:r>
+        <w:t xml:space="preserve"> </w:t>
+      </w:r>
+      <w:proofErr w:type="spellStart"/>
+      <w:r>
+        <w:t>curente</w:t>
+      </w:r>
+      <w:proofErr w:type="spellEnd"/>
+      <w:r>
+        <w:t xml:space="preserve"> </w:t>
+      </w:r>
+      <w:proofErr w:type="spellStart"/>
+      <w:r>
+        <w:t>și</w:t>
+      </w:r>
+      <w:proofErr w:type="spellEnd"/>
+      <w:r>
+        <w:t xml:space="preserve"> </w:t>
+      </w:r>
+      <w:proofErr w:type="spellStart"/>
+      <w:r>
+        <w:t>cea</w:t>
+      </w:r>
+      <w:proofErr w:type="spellEnd"/>
+      <w:r>
+        <w:t xml:space="preserve"> </w:t>
+      </w:r>
+      <w:proofErr w:type="spellStart"/>
+      <w:r>
+        <w:t>medie</w:t>
+      </w:r>
+      <w:proofErr w:type="spellEnd"/>
+      <w:r>
+        <w:t xml:space="preserve"> </w:t>
+      </w:r>
+      <w:proofErr w:type="spellStart"/>
+      <w:r>
+        <w:t>este</w:t>
+      </w:r>
+      <w:proofErr w:type="spellEnd"/>
+      <w:r>
+        <w:t xml:space="preserve"> </w:t>
+      </w:r>
+      <w:proofErr w:type="spellStart"/>
+      <w:r>
+        <w:t>mai</w:t>
+      </w:r>
+      <w:proofErr w:type="spellEnd"/>
+      <w:r>
+        <w:t xml:space="preserve"> mare </w:t>
+      </w:r>
+      <w:proofErr w:type="spellStart"/>
+      <w:r>
+        <w:t>decȃt</w:t>
+      </w:r>
+      <w:proofErr w:type="spellEnd"/>
+      <w:r>
+        <w:t xml:space="preserve"> o </w:t>
+      </w:r>
+      <w:proofErr w:type="spellStart"/>
+      <w:r>
+        <w:t>valoare</w:t>
+      </w:r>
+      <w:proofErr w:type="spellEnd"/>
+      <w:r>
+        <w:t xml:space="preserve"> </w:t>
+      </w:r>
+      <w:proofErr w:type="spellStart"/>
+      <w:r>
+        <w:t>presetatǎ</w:t>
+      </w:r>
+      <w:proofErr w:type="spellEnd"/>
+      <w:r>
+        <w:t xml:space="preserve">, </w:t>
+      </w:r>
+      <w:proofErr w:type="spellStart"/>
+      <w:r>
+        <w:t>numitǎ</w:t>
+      </w:r>
+      <w:proofErr w:type="spellEnd"/>
+      <w:r>
+        <w:t xml:space="preserve">  increment  maxim  </w:t>
+      </w:r>
+      <w:proofErr w:type="spellStart"/>
+      <w:r>
+        <w:t>Smax</w:t>
+      </w:r>
+      <w:proofErr w:type="spellEnd"/>
+      <w:r>
+        <w:t xml:space="preserve">,  in  </w:t>
+      </w:r>
+      <w:proofErr w:type="spellStart"/>
+      <w:r>
+        <w:t>loc</w:t>
+      </w:r>
+      <w:proofErr w:type="spellEnd"/>
+      <w:r>
+        <w:t xml:space="preserve">  </w:t>
+      </w:r>
+      <w:proofErr w:type="spellStart"/>
+      <w:r>
+        <w:t>sǎ</w:t>
+      </w:r>
+      <w:proofErr w:type="spellEnd"/>
+      <w:r>
+        <w:t xml:space="preserve">  </w:t>
+      </w:r>
+      <w:proofErr w:type="spellStart"/>
+      <w:r>
+        <w:t>creștem</w:t>
+      </w:r>
+      <w:proofErr w:type="spellEnd"/>
+      <w:r>
+        <w:t xml:space="preserve">  </w:t>
+      </w:r>
+      <w:proofErr w:type="spellStart"/>
+      <w:r>
+        <w:t>dimensiunea</w:t>
+      </w:r>
+      <w:proofErr w:type="spellEnd"/>
+      <w:r>
+        <w:t xml:space="preserve">  </w:t>
+      </w:r>
+      <w:proofErr w:type="spellStart"/>
+      <w:r>
+        <w:t>ferestrei</w:t>
+      </w:r>
+      <w:proofErr w:type="spellEnd"/>
+      <w:r>
+        <w:t xml:space="preserve">  direct  la </w:t>
+      </w:r>
+      <w:proofErr w:type="spellStart"/>
+      <w:r>
+        <w:t>acea</w:t>
+      </w:r>
+      <w:proofErr w:type="spellEnd"/>
+      <w:r>
+        <w:t xml:space="preserve"> </w:t>
+      </w:r>
+      <w:proofErr w:type="spellStart"/>
+      <w:r>
+        <w:t>valoare</w:t>
+      </w:r>
+      <w:proofErr w:type="spellEnd"/>
+      <w:r>
+        <w:t xml:space="preserve"> </w:t>
+      </w:r>
+      <w:proofErr w:type="spellStart"/>
+      <w:r>
+        <w:t>medie</w:t>
+      </w:r>
+      <w:proofErr w:type="spellEnd"/>
+      <w:r>
+        <w:t xml:space="preserve"> </w:t>
+      </w:r>
+      <w:r>
+        <w:lastRenderedPageBreak/>
+        <w:t xml:space="preserve">in </w:t>
+      </w:r>
+      <w:proofErr w:type="spellStart"/>
+      <w:r>
+        <w:t>urmǎtorul</w:t>
+      </w:r>
+      <w:proofErr w:type="spellEnd"/>
+      <w:r>
+        <w:t xml:space="preserve"> RTT, o </w:t>
+      </w:r>
+      <w:proofErr w:type="spellStart"/>
+      <w:r>
+        <w:t>sǎ</w:t>
+      </w:r>
+      <w:proofErr w:type="spellEnd"/>
+      <w:r>
+        <w:t xml:space="preserve"> o </w:t>
+      </w:r>
+      <w:proofErr w:type="spellStart"/>
+      <w:r>
+        <w:t>creștem</w:t>
+      </w:r>
+      <w:proofErr w:type="spellEnd"/>
+      <w:r>
+        <w:t xml:space="preserve"> cu </w:t>
+      </w:r>
+      <w:proofErr w:type="spellStart"/>
+      <w:r>
+        <w:t>Smax</w:t>
+      </w:r>
+      <w:proofErr w:type="spellEnd"/>
+      <w:r>
+        <w:t xml:space="preserve"> </w:t>
+      </w:r>
+      <w:proofErr w:type="spellStart"/>
+      <w:r>
+        <w:t>pȃnǎ</w:t>
+      </w:r>
+      <w:proofErr w:type="spellEnd"/>
+      <w:r>
+        <w:t xml:space="preserve"> </w:t>
+      </w:r>
+      <w:proofErr w:type="spellStart"/>
+      <w:r>
+        <w:t>cȃnd</w:t>
+      </w:r>
+      <w:proofErr w:type="spellEnd"/>
+      <w:r>
+        <w:t xml:space="preserve"> </w:t>
+      </w:r>
+      <w:proofErr w:type="spellStart"/>
+      <w:r>
+        <w:t>distanţa</w:t>
+      </w:r>
+      <w:proofErr w:type="spellEnd"/>
+      <w:r>
+        <w:t xml:space="preserve"> </w:t>
+      </w:r>
+      <w:proofErr w:type="spellStart"/>
+      <w:r>
+        <w:t>va</w:t>
+      </w:r>
+      <w:proofErr w:type="spellEnd"/>
+      <w:r>
+        <w:t xml:space="preserve">  </w:t>
+      </w:r>
+      <w:proofErr w:type="spellStart"/>
+      <w:r>
+        <w:t>deveni</w:t>
+      </w:r>
+      <w:proofErr w:type="spellEnd"/>
+      <w:r>
+        <w:t xml:space="preserve">  </w:t>
+      </w:r>
+      <w:proofErr w:type="spellStart"/>
+      <w:r>
+        <w:t>mai</w:t>
+      </w:r>
+      <w:proofErr w:type="spellEnd"/>
+      <w:r>
+        <w:t xml:space="preserve">  mica  </w:t>
+      </w:r>
+      <w:proofErr w:type="spellStart"/>
+      <w:r>
+        <w:t>decat</w:t>
+      </w:r>
+      <w:proofErr w:type="spellEnd"/>
+      <w:r>
+        <w:t xml:space="preserve">  </w:t>
+      </w:r>
+      <w:proofErr w:type="spellStart"/>
+      <w:r>
+        <w:t>Smax</w:t>
+      </w:r>
+      <w:proofErr w:type="spellEnd"/>
+      <w:r>
+        <w:t xml:space="preserve">,  moment  in  care  </w:t>
+      </w:r>
+      <w:proofErr w:type="spellStart"/>
+      <w:r>
+        <w:t>dimensiunea</w:t>
+      </w:r>
+      <w:proofErr w:type="spellEnd"/>
+      <w:r>
+        <w:t xml:space="preserve">  </w:t>
+      </w:r>
+      <w:proofErr w:type="spellStart"/>
+      <w:r>
+        <w:t>va</w:t>
+      </w:r>
+      <w:proofErr w:type="spellEnd"/>
+      <w:r>
+        <w:t xml:space="preserve">  fi  </w:t>
+      </w:r>
+      <w:proofErr w:type="spellStart"/>
+      <w:r>
+        <w:t>setata</w:t>
+      </w:r>
+      <w:proofErr w:type="spellEnd"/>
+      <w:r>
+        <w:t xml:space="preserve">  direct  la </w:t>
+      </w:r>
+      <w:proofErr w:type="spellStart"/>
+      <w:r>
+        <w:t>valoarea</w:t>
+      </w:r>
+      <w:proofErr w:type="spellEnd"/>
+      <w:r>
+        <w:t xml:space="preserve"> </w:t>
+      </w:r>
+      <w:proofErr w:type="spellStart"/>
+      <w:r>
+        <w:t>medie</w:t>
+      </w:r>
+      <w:proofErr w:type="spellEnd"/>
+      <w:r>
+        <w:t xml:space="preserve">.  </w:t>
+      </w:r>
+    </w:p>
+    <w:p>
+      <w:pPr>
+        <w:ind w:firstLine="720"/>
+        <w:jc w:val="both"/>
+      </w:pPr>
+    </w:p>
+    <w:p>
+      <w:pPr>
+        <w:ind w:firstLine="720"/>
+        <w:jc w:val="both"/>
+        <w:rPr>
+          <w:i/>
+          <w:sz w:val="28"/>
+        </w:rPr>
+      </w:pPr>
+      <w:r>
+        <w:rPr>
+          <w:i/>
+          <w:sz w:val="28"/>
+        </w:rPr>
+        <w:t>Slow start</w:t>
+      </w:r>
+    </w:p>
+    <w:p>
+      <w:pPr>
+        <w:ind w:firstLine="720"/>
+        <w:jc w:val="both"/>
+      </w:pPr>
+      <w:proofErr w:type="spellStart"/>
+      <w:proofErr w:type="gramStart"/>
+      <w:r>
+        <w:t>Atunci</w:t>
+      </w:r>
+      <w:proofErr w:type="spellEnd"/>
+      <w:r>
+        <w:t xml:space="preserve">  </w:t>
+      </w:r>
+      <w:proofErr w:type="spellStart"/>
+      <w:r>
+        <w:t>cȃnd</w:t>
+      </w:r>
+      <w:proofErr w:type="spellEnd"/>
+      <w:proofErr w:type="gramEnd"/>
+      <w:r>
+        <w:t xml:space="preserve">  </w:t>
+      </w:r>
+      <w:proofErr w:type="spellStart"/>
+      <w:r>
+        <w:t>dimensiunea</w:t>
+      </w:r>
+      <w:proofErr w:type="spellEnd"/>
+      <w:r>
+        <w:t xml:space="preserve"> </w:t>
+      </w:r>
+      <w:proofErr w:type="spellStart"/>
+      <w:r>
+        <w:t>ferestrei</w:t>
+      </w:r>
+      <w:proofErr w:type="spellEnd"/>
+      <w:r>
+        <w:t xml:space="preserve">  </w:t>
+      </w:r>
+      <w:proofErr w:type="spellStart"/>
+      <w:r>
+        <w:t>curente</w:t>
+      </w:r>
+      <w:proofErr w:type="spellEnd"/>
+      <w:r>
+        <w:t xml:space="preserve">  </w:t>
+      </w:r>
+      <w:proofErr w:type="spellStart"/>
+      <w:r>
+        <w:t>devine</w:t>
+      </w:r>
+      <w:proofErr w:type="spellEnd"/>
+      <w:r>
+        <w:t xml:space="preserve">  </w:t>
+      </w:r>
+      <w:proofErr w:type="spellStart"/>
+      <w:r>
+        <w:t>mai</w:t>
+      </w:r>
+      <w:proofErr w:type="spellEnd"/>
+      <w:r>
+        <w:t xml:space="preserve">  mare  </w:t>
+      </w:r>
+      <w:proofErr w:type="spellStart"/>
+      <w:r>
+        <w:t>decat</w:t>
+      </w:r>
+      <w:proofErr w:type="spellEnd"/>
+      <w:r>
+        <w:t xml:space="preserve">  </w:t>
+      </w:r>
+      <w:proofErr w:type="spellStart"/>
+      <w:r>
+        <w:t>valoarea</w:t>
+      </w:r>
+      <w:proofErr w:type="spellEnd"/>
+      <w:r>
+        <w:t xml:space="preserve"> </w:t>
+      </w:r>
+      <w:proofErr w:type="spellStart"/>
+      <w:r>
+        <w:t>maximǎ</w:t>
+      </w:r>
+      <w:proofErr w:type="spellEnd"/>
+      <w:r>
+        <w:t xml:space="preserve">, nu </w:t>
+      </w:r>
+      <w:proofErr w:type="spellStart"/>
+      <w:r>
+        <w:t>cunoaștem</w:t>
+      </w:r>
+      <w:proofErr w:type="spellEnd"/>
+      <w:r>
+        <w:t xml:space="preserve"> </w:t>
+      </w:r>
+      <w:proofErr w:type="spellStart"/>
+      <w:r>
+        <w:t>noul</w:t>
+      </w:r>
+      <w:proofErr w:type="spellEnd"/>
+      <w:r>
+        <w:t xml:space="preserve"> maxim. In </w:t>
+      </w:r>
+      <w:proofErr w:type="spellStart"/>
+      <w:r>
+        <w:t>acest</w:t>
+      </w:r>
+      <w:proofErr w:type="spellEnd"/>
+      <w:r>
+        <w:t xml:space="preserve"> moment se </w:t>
+      </w:r>
+      <w:proofErr w:type="spellStart"/>
+      <w:proofErr w:type="gramStart"/>
+      <w:r>
+        <w:t>va</w:t>
+      </w:r>
+      <w:proofErr w:type="spellEnd"/>
+      <w:proofErr w:type="gramEnd"/>
+      <w:r>
+        <w:t xml:space="preserve"> </w:t>
+      </w:r>
+      <w:proofErr w:type="spellStart"/>
+      <w:r>
+        <w:t>aplica</w:t>
+      </w:r>
+      <w:proofErr w:type="spellEnd"/>
+      <w:r>
+        <w:t xml:space="preserve"> </w:t>
+      </w:r>
+      <w:proofErr w:type="spellStart"/>
+      <w:r>
+        <w:t>tehnica</w:t>
+      </w:r>
+      <w:proofErr w:type="spellEnd"/>
+      <w:r>
+        <w:t xml:space="preserve"> de </w:t>
+      </w:r>
+      <w:proofErr w:type="spellStart"/>
+      <w:r>
+        <w:t>cǎutare</w:t>
+      </w:r>
+      <w:proofErr w:type="spellEnd"/>
+      <w:r>
+        <w:t xml:space="preserve"> </w:t>
+      </w:r>
+      <w:proofErr w:type="spellStart"/>
+      <w:r>
+        <w:t>binarǎ</w:t>
+      </w:r>
+      <w:proofErr w:type="spellEnd"/>
+      <w:r>
+        <w:t xml:space="preserve"> care </w:t>
+      </w:r>
+      <w:proofErr w:type="spellStart"/>
+      <w:r>
+        <w:t>va</w:t>
+      </w:r>
+      <w:proofErr w:type="spellEnd"/>
+      <w:r>
+        <w:t xml:space="preserve"> seta un maxim </w:t>
+      </w:r>
+      <w:proofErr w:type="spellStart"/>
+      <w:r>
+        <w:t>egal</w:t>
+      </w:r>
+      <w:proofErr w:type="spellEnd"/>
+      <w:r>
+        <w:t xml:space="preserve"> cu o </w:t>
+      </w:r>
+      <w:proofErr w:type="spellStart"/>
+      <w:r>
+        <w:t>valoare</w:t>
+      </w:r>
+      <w:proofErr w:type="spellEnd"/>
+      <w:r>
+        <w:t xml:space="preserve"> </w:t>
+      </w:r>
+      <w:proofErr w:type="spellStart"/>
+      <w:r>
+        <w:t>presetatǎ</w:t>
+      </w:r>
+      <w:proofErr w:type="spellEnd"/>
+      <w:r>
+        <w:t xml:space="preserve"> </w:t>
+      </w:r>
+      <w:proofErr w:type="spellStart"/>
+      <w:r>
+        <w:t>și</w:t>
+      </w:r>
+      <w:proofErr w:type="spellEnd"/>
+      <w:r>
+        <w:t xml:space="preserve"> </w:t>
+      </w:r>
+      <w:proofErr w:type="spellStart"/>
+      <w:r>
+        <w:t>dimensiunea</w:t>
+      </w:r>
+      <w:proofErr w:type="spellEnd"/>
+      <w:r>
+        <w:t xml:space="preserve"> </w:t>
+      </w:r>
+      <w:proofErr w:type="spellStart"/>
+      <w:r>
+        <w:t>ferestrei</w:t>
+      </w:r>
+      <w:proofErr w:type="spellEnd"/>
+      <w:r>
+        <w:t xml:space="preserve"> </w:t>
+      </w:r>
+      <w:proofErr w:type="spellStart"/>
+      <w:r>
+        <w:t>curente</w:t>
+      </w:r>
+      <w:proofErr w:type="spellEnd"/>
+      <w:r>
+        <w:t xml:space="preserve"> la o </w:t>
+      </w:r>
+      <w:proofErr w:type="spellStart"/>
+      <w:r>
+        <w:t>valoare</w:t>
+      </w:r>
+      <w:proofErr w:type="spellEnd"/>
+      <w:r>
+        <w:t xml:space="preserve"> </w:t>
+      </w:r>
+      <w:proofErr w:type="spellStart"/>
+      <w:r>
+        <w:t>minimǎ</w:t>
+      </w:r>
+      <w:proofErr w:type="spellEnd"/>
+      <w:r>
+        <w:t xml:space="preserve">. </w:t>
+      </w:r>
+      <w:proofErr w:type="spellStart"/>
+      <w:r>
+        <w:t>Vom</w:t>
+      </w:r>
+      <w:proofErr w:type="spellEnd"/>
+      <w:r>
+        <w:t xml:space="preserve"> </w:t>
+      </w:r>
+      <w:proofErr w:type="spellStart"/>
+      <w:r>
+        <w:t>folosi</w:t>
+      </w:r>
+      <w:proofErr w:type="spellEnd"/>
+      <w:r>
+        <w:t xml:space="preserve"> o </w:t>
+      </w:r>
+      <w:proofErr w:type="spellStart"/>
+      <w:r>
+        <w:t>strategie</w:t>
+      </w:r>
+      <w:proofErr w:type="spellEnd"/>
+      <w:r>
+        <w:t xml:space="preserve"> de tip „slow start” </w:t>
+      </w:r>
+      <w:proofErr w:type="spellStart"/>
+      <w:r>
+        <w:t>pentru</w:t>
+      </w:r>
+      <w:proofErr w:type="spellEnd"/>
+      <w:r>
+        <w:t xml:space="preserve"> a </w:t>
+      </w:r>
+      <w:proofErr w:type="spellStart"/>
+      <w:r>
+        <w:t>cǎuta</w:t>
+      </w:r>
+      <w:proofErr w:type="spellEnd"/>
+      <w:r>
+        <w:t xml:space="preserve"> o </w:t>
+      </w:r>
+      <w:proofErr w:type="spellStart"/>
+      <w:r>
+        <w:t>valoare</w:t>
+      </w:r>
+      <w:proofErr w:type="spellEnd"/>
+      <w:r>
+        <w:t xml:space="preserve"> a </w:t>
+      </w:r>
+      <w:proofErr w:type="spellStart"/>
+      <w:r>
+        <w:t>maximului</w:t>
+      </w:r>
+      <w:proofErr w:type="spellEnd"/>
+      <w:r>
+        <w:t xml:space="preserve"> </w:t>
+      </w:r>
+      <w:proofErr w:type="spellStart"/>
+      <w:r>
+        <w:t>mai</w:t>
+      </w:r>
+      <w:proofErr w:type="spellEnd"/>
+      <w:r>
+        <w:t xml:space="preserve"> mica </w:t>
+      </w:r>
+      <w:proofErr w:type="spellStart"/>
+      <w:r>
+        <w:t>decȃt</w:t>
+      </w:r>
+      <w:proofErr w:type="spellEnd"/>
+      <w:r>
+        <w:t xml:space="preserve"> </w:t>
+      </w:r>
+      <w:proofErr w:type="spellStart"/>
+      <w:r>
+        <w:t>Smax</w:t>
+      </w:r>
+      <w:proofErr w:type="spellEnd"/>
+      <w:r>
+        <w:t xml:space="preserve">. </w:t>
+      </w:r>
+      <w:proofErr w:type="spellStart"/>
+      <w:r>
+        <w:t>Dacǎ</w:t>
+      </w:r>
+      <w:proofErr w:type="spellEnd"/>
+      <w:r>
+        <w:t xml:space="preserve"> </w:t>
+      </w:r>
+      <w:proofErr w:type="spellStart"/>
+      <w:r>
+        <w:t>considerǎm</w:t>
+      </w:r>
+      <w:proofErr w:type="spellEnd"/>
+      <w:r>
+        <w:t xml:space="preserve"> </w:t>
+      </w:r>
+      <w:proofErr w:type="spellStart"/>
+      <w:r>
+        <w:t>cwnd</w:t>
+      </w:r>
+      <w:proofErr w:type="spellEnd"/>
+      <w:r>
+        <w:t xml:space="preserve"> </w:t>
+      </w:r>
+      <w:proofErr w:type="spellStart"/>
+      <w:r>
+        <w:t>dimensiunea</w:t>
+      </w:r>
+      <w:proofErr w:type="spellEnd"/>
+      <w:r>
+        <w:t xml:space="preserve"> </w:t>
+      </w:r>
+      <w:proofErr w:type="spellStart"/>
+      <w:r>
+        <w:t>curenta</w:t>
+      </w:r>
+      <w:proofErr w:type="spellEnd"/>
+      <w:r>
+        <w:t xml:space="preserve"> a </w:t>
+      </w:r>
+      <w:proofErr w:type="spellStart"/>
+      <w:r>
+        <w:t>ferestrei</w:t>
+      </w:r>
+      <w:proofErr w:type="spellEnd"/>
+      <w:r>
+        <w:t xml:space="preserve"> </w:t>
+      </w:r>
+      <w:proofErr w:type="spellStart"/>
+      <w:r>
+        <w:t>și</w:t>
+      </w:r>
+      <w:proofErr w:type="spellEnd"/>
+      <w:r>
+        <w:t xml:space="preserve"> </w:t>
+      </w:r>
+      <w:proofErr w:type="spellStart"/>
+      <w:r>
+        <w:t>incrementul</w:t>
+      </w:r>
+      <w:proofErr w:type="spellEnd"/>
+      <w:r>
+        <w:t xml:space="preserve"> maxim </w:t>
+      </w:r>
+      <w:proofErr w:type="spellStart"/>
+      <w:r>
+        <w:t>Smax</w:t>
+      </w:r>
+      <w:proofErr w:type="spellEnd"/>
+      <w:r>
+        <w:t xml:space="preserve">, la </w:t>
+      </w:r>
+      <w:proofErr w:type="spellStart"/>
+      <w:r>
+        <w:t>fiecare</w:t>
+      </w:r>
+      <w:proofErr w:type="spellEnd"/>
+      <w:r>
+        <w:t xml:space="preserve"> RTT </w:t>
+      </w:r>
+      <w:proofErr w:type="spellStart"/>
+      <w:r>
+        <w:t>dimensinea</w:t>
+      </w:r>
+      <w:proofErr w:type="spellEnd"/>
+      <w:r>
+        <w:t xml:space="preserve"> </w:t>
+      </w:r>
+      <w:proofErr w:type="spellStart"/>
+      <w:r>
+        <w:t>ferestrei</w:t>
+      </w:r>
+      <w:proofErr w:type="spellEnd"/>
+      <w:r>
+        <w:t xml:space="preserve"> </w:t>
+      </w:r>
+      <w:proofErr w:type="spellStart"/>
+      <w:proofErr w:type="gramStart"/>
+      <w:r>
+        <w:t>va</w:t>
+      </w:r>
+      <w:proofErr w:type="spellEnd"/>
+      <w:r>
+        <w:t xml:space="preserve">  </w:t>
+      </w:r>
+      <w:proofErr w:type="spellStart"/>
+      <w:r>
+        <w:t>cre</w:t>
+      </w:r>
+      <w:proofErr w:type="gramEnd"/>
+      <w:r>
+        <w:t>ște</w:t>
+      </w:r>
+      <w:proofErr w:type="spellEnd"/>
+      <w:r>
+        <w:t xml:space="preserve">  </w:t>
+      </w:r>
+      <w:proofErr w:type="spellStart"/>
+      <w:r>
+        <w:t>astfel</w:t>
+      </w:r>
+      <w:proofErr w:type="spellEnd"/>
+      <w:r>
+        <w:t>:  cwnd+1,  cwnd+2....</w:t>
+      </w:r>
+      <w:proofErr w:type="spellStart"/>
+      <w:r>
+        <w:t>cwnd+Smax</w:t>
+      </w:r>
+      <w:proofErr w:type="spellEnd"/>
+      <w:r>
+        <w:t xml:space="preserve">.  </w:t>
+      </w:r>
+      <w:proofErr w:type="gramStart"/>
+      <w:r>
+        <w:t xml:space="preserve">In  </w:t>
+      </w:r>
+      <w:proofErr w:type="spellStart"/>
+      <w:r>
+        <w:t>acest</w:t>
+      </w:r>
+      <w:proofErr w:type="spellEnd"/>
+      <w:proofErr w:type="gramEnd"/>
+      <w:r>
+        <w:t xml:space="preserve">  mod  se  </w:t>
+      </w:r>
+      <w:proofErr w:type="spellStart"/>
+      <w:r>
+        <w:t>cautǎ</w:t>
+      </w:r>
+      <w:proofErr w:type="spellEnd"/>
+      <w:r>
+        <w:t xml:space="preserve">  </w:t>
+      </w:r>
+      <w:proofErr w:type="spellStart"/>
+      <w:r>
+        <w:t>banda</w:t>
+      </w:r>
+      <w:proofErr w:type="spellEnd"/>
+      <w:r>
+        <w:t xml:space="preserve"> </w:t>
+      </w:r>
+      <w:proofErr w:type="spellStart"/>
+      <w:r>
+        <w:t>disponibilǎ</w:t>
+      </w:r>
+      <w:proofErr w:type="spellEnd"/>
+      <w:r>
+        <w:t xml:space="preserve"> </w:t>
+      </w:r>
+      <w:proofErr w:type="spellStart"/>
+      <w:r>
+        <w:t>pȃnǎ</w:t>
+      </w:r>
+      <w:proofErr w:type="spellEnd"/>
+      <w:r>
+        <w:t xml:space="preserve"> </w:t>
+      </w:r>
+      <w:proofErr w:type="spellStart"/>
+      <w:r>
+        <w:t>cȃnd</w:t>
+      </w:r>
+      <w:proofErr w:type="spellEnd"/>
+      <w:r>
+        <w:t xml:space="preserve"> se </w:t>
+      </w:r>
+      <w:proofErr w:type="spellStart"/>
+      <w:r>
+        <w:t>asigurǎ</w:t>
+      </w:r>
+      <w:proofErr w:type="spellEnd"/>
+      <w:r>
+        <w:t xml:space="preserve"> </w:t>
+      </w:r>
+      <w:proofErr w:type="spellStart"/>
+      <w:r>
+        <w:t>faptul</w:t>
+      </w:r>
+      <w:proofErr w:type="spellEnd"/>
+      <w:r>
+        <w:t xml:space="preserve"> </w:t>
+      </w:r>
+      <w:proofErr w:type="spellStart"/>
+      <w:r>
+        <w:t>cǎ</w:t>
+      </w:r>
+      <w:proofErr w:type="spellEnd"/>
+      <w:r>
+        <w:t xml:space="preserve"> o </w:t>
+      </w:r>
+      <w:proofErr w:type="spellStart"/>
+      <w:r>
+        <w:t>creștere</w:t>
+      </w:r>
+      <w:proofErr w:type="spellEnd"/>
+      <w:r>
+        <w:t xml:space="preserve"> cu </w:t>
+      </w:r>
+      <w:proofErr w:type="spellStart"/>
+      <w:r>
+        <w:t>Smax</w:t>
+      </w:r>
+      <w:proofErr w:type="spellEnd"/>
+      <w:r>
+        <w:t xml:space="preserve"> </w:t>
+      </w:r>
+      <w:proofErr w:type="spellStart"/>
+      <w:r>
+        <w:t>este</w:t>
+      </w:r>
+      <w:proofErr w:type="spellEnd"/>
+      <w:r>
+        <w:t xml:space="preserve"> </w:t>
+      </w:r>
+      <w:proofErr w:type="spellStart"/>
+      <w:r>
+        <w:t>nedǎunǎtoare</w:t>
+      </w:r>
+      <w:proofErr w:type="spellEnd"/>
+      <w:r>
+        <w:t xml:space="preserve">. </w:t>
+      </w:r>
+      <w:proofErr w:type="spellStart"/>
+      <w:r>
+        <w:t>Dupǎ</w:t>
+      </w:r>
+      <w:proofErr w:type="spellEnd"/>
+      <w:r>
+        <w:t xml:space="preserve"> </w:t>
+      </w:r>
+      <w:proofErr w:type="spellStart"/>
+      <w:r>
+        <w:t>aceastǎ</w:t>
+      </w:r>
+      <w:proofErr w:type="spellEnd"/>
+      <w:r>
+        <w:t xml:space="preserve"> </w:t>
+      </w:r>
+      <w:proofErr w:type="spellStart"/>
+      <w:r>
+        <w:t>etapa</w:t>
+      </w:r>
+      <w:proofErr w:type="spellEnd"/>
+      <w:r>
+        <w:t xml:space="preserve"> se </w:t>
+      </w:r>
+      <w:proofErr w:type="spellStart"/>
+      <w:proofErr w:type="gramStart"/>
+      <w:r>
+        <w:t>va</w:t>
+      </w:r>
+      <w:proofErr w:type="spellEnd"/>
+      <w:proofErr w:type="gramEnd"/>
+      <w:r>
+        <w:t xml:space="preserve"> </w:t>
+      </w:r>
+      <w:proofErr w:type="spellStart"/>
+      <w:r>
+        <w:t>crește</w:t>
+      </w:r>
+      <w:proofErr w:type="spellEnd"/>
+      <w:r>
+        <w:t xml:space="preserve"> </w:t>
+      </w:r>
+      <w:proofErr w:type="spellStart"/>
+      <w:r>
+        <w:t>dimensiunea</w:t>
+      </w:r>
+      <w:proofErr w:type="spellEnd"/>
+      <w:r>
+        <w:t xml:space="preserve"> la </w:t>
+      </w:r>
+      <w:proofErr w:type="spellStart"/>
+      <w:r>
+        <w:t>fiecare</w:t>
+      </w:r>
+      <w:proofErr w:type="spellEnd"/>
+      <w:r>
+        <w:t xml:space="preserve"> RTT cu </w:t>
+      </w:r>
+      <w:proofErr w:type="spellStart"/>
+      <w:r>
+        <w:t>Smax</w:t>
+      </w:r>
+      <w:proofErr w:type="spellEnd"/>
+      <w:r>
+        <w:t>.</w:t>
+      </w:r>
     </w:p>
     <w:sectPr>
       <w:headerReference w:type="default" r:id="rId8"/>
